--- a/pv_seance3.docx
+++ b/pv_seance3.docx
@@ -4,7 +4,7 @@
   <w:body>
     <w:p>
       <w:pPr>
-        <w:pStyle w:val="Titre1"/>
+        <w:pStyle w:val="Heading1"/>
         <w:numPr>
           <w:ilvl w:val="0"/>
           <w:numId w:val="0"/>
@@ -18,21 +18,21 @@
         <w:t>Nr.</w:t>
       </w:r>
       <w:r>
-        <w:t>3</w:t>
+        <w:t>4</w:t>
       </w:r>
       <w:r>
         <w:t xml:space="preserve"> du </w:t>
       </w:r>
       <w:r>
-        <w:t>13</w:t>
-      </w:r>
-      <w:r>
-        <w:t>.10.2010</w:t>
+        <w:t>10.11</w:t>
+      </w:r>
+      <w:r>
+        <w:t>.2010</w:t>
       </w:r>
     </w:p>
     <w:p>
       <w:pPr>
-        <w:pStyle w:val="Titre2"/>
+        <w:pStyle w:val="Heading2"/>
         <w:numPr>
           <w:ilvl w:val="0"/>
           <w:numId w:val="0"/>
@@ -113,6 +113,12 @@
         </w:rPr>
         <w:t>François Kilchoer</w:t>
       </w:r>
+      <w:r>
+        <w:rPr>
+          <w:lang w:val="fr-CH"/>
+        </w:rPr>
+        <w:t>, Jean-Roland Schuler</w:t>
+      </w:r>
     </w:p>
     <w:p>
       <w:pPr>
@@ -159,13 +165,25 @@
         <w:rPr>
           <w:lang w:val="fr-CH"/>
         </w:rPr>
-        <w:t>13</w:t>
-      </w:r>
-      <w:r>
-        <w:rPr>
-          <w:lang w:val="fr-CH"/>
-        </w:rPr>
-        <w:t>.10.2010</w:t>
+        <w:t>10</w:t>
+      </w:r>
+      <w:r>
+        <w:rPr>
+          <w:lang w:val="fr-CH"/>
+        </w:rPr>
+        <w:t>.1</w:t>
+      </w:r>
+      <w:r>
+        <w:rPr>
+          <w:lang w:val="fr-CH"/>
+        </w:rPr>
+        <w:t>1</w:t>
+      </w:r>
+      <w:r>
+        <w:rPr>
+          <w:lang w:val="fr-CH"/>
+        </w:rPr>
+        <w:t>.2010</w:t>
       </w:r>
     </w:p>
     <w:p>
@@ -201,19 +219,7 @@
         <w:rPr>
           <w:lang w:val="fr-CH"/>
         </w:rPr>
-        <w:t>10</w:t>
-      </w:r>
-      <w:r>
-        <w:rPr>
-          <w:lang w:val="fr-CH"/>
-        </w:rPr>
-        <w:t>h</w:t>
-      </w:r>
-      <w:r>
-        <w:rPr>
-          <w:lang w:val="fr-CH"/>
-        </w:rPr>
-        <w:t>15</w:t>
+        <w:t>9h00</w:t>
       </w:r>
     </w:p>
     <w:p>
@@ -249,7 +255,7 @@
         <w:rPr>
           <w:lang w:val="fr-CH"/>
         </w:rPr>
-        <w:t>20</w:t>
+        <w:t>25</w:t>
       </w:r>
       <w:r>
         <w:rPr>
@@ -267,7 +273,7 @@
     </w:p>
     <w:p>
       <w:pPr>
-        <w:pStyle w:val="Titre2"/>
+        <w:pStyle w:val="Heading2"/>
         <w:numPr>
           <w:ilvl w:val="0"/>
           <w:numId w:val="0"/>
@@ -279,10 +285,10 @@
     </w:p>
     <w:p>
       <w:pPr>
-        <w:pStyle w:val="Paragraphedeliste"/>
+        <w:pStyle w:val="ListParagraph"/>
         <w:numPr>
           <w:ilvl w:val="0"/>
-          <w:numId w:val="12"/>
+          <w:numId w:val="13"/>
         </w:numPr>
         <w:rPr>
           <w:lang w:val="fr-CH"/>
@@ -292,15 +298,51 @@
         <w:rPr>
           <w:lang w:val="fr-CH"/>
         </w:rPr>
-        <w:t>Présentation du cahier des charges</w:t>
+        <w:t>Outils pour manipuler les fichiers ELF</w:t>
       </w:r>
     </w:p>
     <w:p>
       <w:pPr>
-        <w:pStyle w:val="Paragraphedeliste"/>
+        <w:pStyle w:val="ListParagraph"/>
+        <w:numPr>
+          <w:ilvl w:val="0"/>
+          <w:numId w:val="13"/>
+        </w:numPr>
+        <w:rPr>
+          <w:lang w:val="fr-CH"/>
+        </w:rPr>
+      </w:pPr>
+      <w:r>
+        <w:rPr>
+          <w:lang w:val="fr-CH"/>
+        </w:rPr>
+        <w:t>Exemples d’obfusction</w:t>
+      </w:r>
+    </w:p>
+    <w:p>
+      <w:pPr>
+        <w:pStyle w:val="ListParagraph"/>
+        <w:numPr>
+          <w:ilvl w:val="0"/>
+          <w:numId w:val="13"/>
+        </w:numPr>
+        <w:rPr>
+          <w:lang w:val="fr-CH"/>
+        </w:rPr>
+      </w:pPr>
+      <w:r>
+        <w:rPr>
+          <w:lang w:val="fr-CH"/>
+        </w:rPr>
+        <w:t>Détermination du futur travail</w:t>
+      </w:r>
+    </w:p>
+    <w:p>
+      <w:pPr>
+        <w:pStyle w:val="ListParagraph"/>
         <w:numPr>
           <w:ilvl w:val="1"/>
-          <w:numId w:val="11"/>
+          <w:numId w:val="13"/>
         </w:numPr>
         <w:rPr>
           <w:lang w:val="fr-CH"/>
@@ -310,15 +352,15 @@
         <w:rPr>
           <w:lang w:val="fr-CH"/>
         </w:rPr>
-        <w:t>Spécification de la répartition des taches</w:t>
+        <w:t>Se familiariser avec la manipulation de fichiers ELF</w:t>
       </w:r>
     </w:p>
     <w:p>
       <w:pPr>
-        <w:pStyle w:val="Paragraphedeliste"/>
+        <w:pStyle w:val="ListParagraph"/>
         <w:numPr>
           <w:ilvl w:val="1"/>
-          <w:numId w:val="11"/>
+          <w:numId w:val="13"/>
         </w:numPr>
         <w:rPr>
           <w:lang w:val="fr-CH"/>
@@ -328,43 +370,7 @@
         <w:rPr>
           <w:lang w:val="fr-CH"/>
         </w:rPr>
-        <w:t>Rajout de jalons sur le planning</w:t>
-      </w:r>
-    </w:p>
-    <w:p>
-      <w:pPr>
-        <w:pStyle w:val="Paragraphedeliste"/>
-        <w:numPr>
-          <w:ilvl w:val="0"/>
-          <w:numId w:val="12"/>
-        </w:numPr>
-        <w:rPr>
-          <w:lang w:val="fr-CH"/>
-        </w:rPr>
-      </w:pPr>
-      <w:r>
-        <w:rPr>
-          <w:lang w:val="fr-CH"/>
-        </w:rPr>
-        <w:t>Changement de l’heure des séances</w:t>
-      </w:r>
-    </w:p>
-    <w:p>
-      <w:pPr>
-        <w:pStyle w:val="Paragraphedeliste"/>
-        <w:numPr>
-          <w:ilvl w:val="1"/>
-          <w:numId w:val="12"/>
-        </w:numPr>
-        <w:rPr>
-          <w:lang w:val="fr-CH"/>
-        </w:rPr>
-      </w:pPr>
-      <w:r>
-        <w:rPr>
-          <w:lang w:val="fr-CH"/>
-        </w:rPr>
-        <w:t>Fixer l’heure des rendez-vous à 9h</w:t>
+        <w:t>Commencer des obfuscations simples</w:t>
       </w:r>
     </w:p>
     <w:sectPr>
@@ -432,7 +438,7 @@
 <w:hdr xmlns:ve="http://schemas.openxmlformats.org/markup-compatibility/2006" xmlns:o="urn:schemas-microsoft-com:office:office" xmlns:r="http://schemas.openxmlformats.org/officeDocument/2006/relationships" xmlns:m="http://schemas.openxmlformats.org/officeDocument/2006/math" xmlns:v="urn:schemas-microsoft-com:vml" xmlns:wp="http://schemas.openxmlformats.org/drawingml/2006/wordprocessingDrawing" xmlns:w10="urn:schemas-microsoft-com:office:word" xmlns:w="http://schemas.openxmlformats.org/wordprocessingml/2006/main" xmlns:wne="http://schemas.microsoft.com/office/word/2006/wordml">
   <w:p>
     <w:pPr>
-      <w:pStyle w:val="En-tte"/>
+      <w:pStyle w:val="Header"/>
       <w:jc w:val="center"/>
     </w:pPr>
     <w:r>
@@ -917,7 +923,7 @@
     <w:lvl w:ilvl="0">
       <w:start w:val="1"/>
       <w:numFmt w:val="decimal"/>
-      <w:pStyle w:val="Titre1"/>
+      <w:pStyle w:val="Heading1"/>
       <w:lvlText w:val="%1."/>
       <w:lvlJc w:val="left"/>
       <w:pPr>
@@ -930,7 +936,7 @@
     <w:lvl w:ilvl="1">
       <w:start w:val="1"/>
       <w:numFmt w:val="decimal"/>
-      <w:pStyle w:val="Titre2"/>
+      <w:pStyle w:val="Heading2"/>
       <w:isLgl/>
       <w:lvlText w:val="%1.%2"/>
       <w:lvlJc w:val="left"/>
@@ -944,7 +950,7 @@
     <w:lvl w:ilvl="2">
       <w:start w:val="1"/>
       <w:numFmt w:val="decimal"/>
-      <w:pStyle w:val="Titre3"/>
+      <w:pStyle w:val="Heading3"/>
       <w:isLgl/>
       <w:lvlText w:val="%1.%2.%3"/>
       <w:lvlJc w:val="left"/>
@@ -1549,6 +1555,119 @@
     </w:lvl>
   </w:abstractNum>
   <w:abstractNum w:abstractNumId="10">
+    <w:nsid w:val="70DA2EAB"/>
+    <w:multiLevelType w:val="hybridMultilevel"/>
+    <w:tmpl w:val="BEBCE100"/>
+    <w:lvl w:ilvl="0" w:tplc="100C0001">
+      <w:start w:val="1"/>
+      <w:numFmt w:val="bullet"/>
+      <w:lvlText w:val=""/>
+      <w:lvlJc w:val="left"/>
+      <w:pPr>
+        <w:ind w:left="720" w:hanging="360"/>
+      </w:pPr>
+      <w:rPr>
+        <w:rFonts w:ascii="Symbol" w:hAnsi="Symbol" w:hint="default"/>
+      </w:rPr>
+    </w:lvl>
+    <w:lvl w:ilvl="1" w:tplc="100C0003">
+      <w:start w:val="1"/>
+      <w:numFmt w:val="bullet"/>
+      <w:lvlText w:val="o"/>
+      <w:lvlJc w:val="left"/>
+      <w:pPr>
+        <w:ind w:left="1440" w:hanging="360"/>
+      </w:pPr>
+      <w:rPr>
+        <w:rFonts w:ascii="Courier New" w:hAnsi="Courier New" w:cs="Courier New" w:hint="default"/>
+      </w:rPr>
+    </w:lvl>
+    <w:lvl w:ilvl="2" w:tplc="100C0005" w:tentative="1">
+      <w:start w:val="1"/>
+      <w:numFmt w:val="bullet"/>
+      <w:lvlText w:val=""/>
+      <w:lvlJc w:val="left"/>
+      <w:pPr>
+        <w:ind w:left="2160" w:hanging="360"/>
+      </w:pPr>
+      <w:rPr>
+        <w:rFonts w:ascii="Wingdings" w:hAnsi="Wingdings" w:hint="default"/>
+      </w:rPr>
+    </w:lvl>
+    <w:lvl w:ilvl="3" w:tplc="100C0001" w:tentative="1">
+      <w:start w:val="1"/>
+      <w:numFmt w:val="bullet"/>
+      <w:lvlText w:val=""/>
+      <w:lvlJc w:val="left"/>
+      <w:pPr>
+        <w:ind w:left="2880" w:hanging="360"/>
+      </w:pPr>
+      <w:rPr>
+        <w:rFonts w:ascii="Symbol" w:hAnsi="Symbol" w:hint="default"/>
+      </w:rPr>
+    </w:lvl>
+    <w:lvl w:ilvl="4" w:tplc="100C0003" w:tentative="1">
+      <w:start w:val="1"/>
+      <w:numFmt w:val="bullet"/>
+      <w:lvlText w:val="o"/>
+      <w:lvlJc w:val="left"/>
+      <w:pPr>
+        <w:ind w:left="3600" w:hanging="360"/>
+      </w:pPr>
+      <w:rPr>
+        <w:rFonts w:ascii="Courier New" w:hAnsi="Courier New" w:cs="Courier New" w:hint="default"/>
+      </w:rPr>
+    </w:lvl>
+    <w:lvl w:ilvl="5" w:tplc="100C0005" w:tentative="1">
+      <w:start w:val="1"/>
+      <w:numFmt w:val="bullet"/>
+      <w:lvlText w:val=""/>
+      <w:lvlJc w:val="left"/>
+      <w:pPr>
+        <w:ind w:left="4320" w:hanging="360"/>
+      </w:pPr>
+      <w:rPr>
+        <w:rFonts w:ascii="Wingdings" w:hAnsi="Wingdings" w:hint="default"/>
+      </w:rPr>
+    </w:lvl>
+    <w:lvl w:ilvl="6" w:tplc="100C0001" w:tentative="1">
+      <w:start w:val="1"/>
+      <w:numFmt w:val="bullet"/>
+      <w:lvlText w:val=""/>
+      <w:lvlJc w:val="left"/>
+      <w:pPr>
+        <w:ind w:left="5040" w:hanging="360"/>
+      </w:pPr>
+      <w:rPr>
+        <w:rFonts w:ascii="Symbol" w:hAnsi="Symbol" w:hint="default"/>
+      </w:rPr>
+    </w:lvl>
+    <w:lvl w:ilvl="7" w:tplc="100C0003" w:tentative="1">
+      <w:start w:val="1"/>
+      <w:numFmt w:val="bullet"/>
+      <w:lvlText w:val="o"/>
+      <w:lvlJc w:val="left"/>
+      <w:pPr>
+        <w:ind w:left="5760" w:hanging="360"/>
+      </w:pPr>
+      <w:rPr>
+        <w:rFonts w:ascii="Courier New" w:hAnsi="Courier New" w:cs="Courier New" w:hint="default"/>
+      </w:rPr>
+    </w:lvl>
+    <w:lvl w:ilvl="8" w:tplc="100C0005" w:tentative="1">
+      <w:start w:val="1"/>
+      <w:numFmt w:val="bullet"/>
+      <w:lvlText w:val=""/>
+      <w:lvlJc w:val="left"/>
+      <w:pPr>
+        <w:ind w:left="6480" w:hanging="360"/>
+      </w:pPr>
+      <w:rPr>
+        <w:rFonts w:ascii="Wingdings" w:hAnsi="Wingdings" w:hint="default"/>
+      </w:rPr>
+    </w:lvl>
+  </w:abstractNum>
+  <w:abstractNum w:abstractNumId="11">
     <w:nsid w:val="7C7441A8"/>
     <w:multiLevelType w:val="hybridMultilevel"/>
     <w:tmpl w:val="371CB1EE"/>
@@ -1661,7 +1780,7 @@
       </w:rPr>
     </w:lvl>
   </w:abstractNum>
-  <w:abstractNum w:abstractNumId="11">
+  <w:abstractNum w:abstractNumId="12">
     <w:nsid w:val="7EAE1F91"/>
     <w:multiLevelType w:val="hybridMultilevel"/>
     <w:tmpl w:val="07280A8A"/>
@@ -1799,7 +1918,7 @@
     <w:abstractNumId w:val="8"/>
   </w:num>
   <w:num w:numId="9">
-    <w:abstractNumId w:val="10"/>
+    <w:abstractNumId w:val="11"/>
   </w:num>
   <w:num w:numId="10">
     <w:abstractNumId w:val="6"/>
@@ -1808,7 +1927,10 @@
     <w:abstractNumId w:val="2"/>
   </w:num>
   <w:num w:numId="12">
-    <w:abstractNumId w:val="11"/>
+    <w:abstractNumId w:val="12"/>
+  </w:num>
+  <w:num w:numId="13">
+    <w:abstractNumId w:val="10"/>
   </w:num>
 </w:numbering>
 </file>
@@ -1978,11 +2100,11 @@
       <w:sz w:val="20"/>
     </w:rPr>
   </w:style>
-  <w:style w:type="paragraph" w:styleId="Titre1">
+  <w:style w:type="paragraph" w:styleId="Heading1">
     <w:name w:val="heading 1"/>
-    <w:basedOn w:val="Paragraphedeliste"/>
+    <w:basedOn w:val="ListParagraph"/>
     <w:next w:val="Normal"/>
-    <w:link w:val="Titre1Car"/>
+    <w:link w:val="Heading1Char"/>
     <w:uiPriority w:val="9"/>
     <w:qFormat/>
     <w:rsid w:val="00202292"/>
@@ -2004,11 +2126,11 @@
       <w:lang w:val="fr-CH"/>
     </w:rPr>
   </w:style>
-  <w:style w:type="paragraph" w:styleId="Titre2">
+  <w:style w:type="paragraph" w:styleId="Heading2">
     <w:name w:val="heading 2"/>
-    <w:basedOn w:val="Paragraphedeliste"/>
+    <w:basedOn w:val="ListParagraph"/>
     <w:next w:val="Normal"/>
-    <w:link w:val="Titre2Car"/>
+    <w:link w:val="Heading2Char"/>
     <w:uiPriority w:val="9"/>
     <w:unhideWhenUsed/>
     <w:qFormat/>
@@ -2030,11 +2152,11 @@
       <w:lang w:val="fr-CH"/>
     </w:rPr>
   </w:style>
-  <w:style w:type="paragraph" w:styleId="Titre3">
+  <w:style w:type="paragraph" w:styleId="Heading3">
     <w:name w:val="heading 3"/>
-    <w:basedOn w:val="Titre2"/>
+    <w:basedOn w:val="Heading2"/>
     <w:next w:val="Normal"/>
-    <w:link w:val="Titre3Car"/>
+    <w:link w:val="Heading3Char"/>
     <w:uiPriority w:val="9"/>
     <w:unhideWhenUsed/>
     <w:qFormat/>
@@ -2047,12 +2169,12 @@
       <w:outlineLvl w:val="2"/>
     </w:pPr>
   </w:style>
-  <w:style w:type="paragraph" w:styleId="Titre4">
+  <w:style w:type="paragraph" w:styleId="Heading4">
     <w:name w:val="heading 4"/>
     <w:aliases w:val="Code"/>
     <w:basedOn w:val="Normal"/>
     <w:next w:val="Normal"/>
-    <w:link w:val="Titre4Car"/>
+    <w:link w:val="Heading4Char"/>
     <w:uiPriority w:val="9"/>
     <w:unhideWhenUsed/>
     <w:qFormat/>
@@ -2071,11 +2193,11 @@
       <w:lang w:val="fr-CH"/>
     </w:rPr>
   </w:style>
-  <w:style w:type="paragraph" w:styleId="Titre5">
+  <w:style w:type="paragraph" w:styleId="Heading5">
     <w:name w:val="heading 5"/>
     <w:basedOn w:val="Normal"/>
     <w:next w:val="Normal"/>
-    <w:link w:val="Titre5Car"/>
+    <w:link w:val="Heading5Char"/>
     <w:uiPriority w:val="9"/>
     <w:semiHidden/>
     <w:unhideWhenUsed/>
@@ -2091,11 +2213,11 @@
       <w:color w:val="243F60" w:themeColor="accent1" w:themeShade="7F"/>
     </w:rPr>
   </w:style>
-  <w:style w:type="paragraph" w:styleId="Titre6">
+  <w:style w:type="paragraph" w:styleId="Heading6">
     <w:name w:val="heading 6"/>
     <w:basedOn w:val="Normal"/>
     <w:next w:val="Normal"/>
-    <w:link w:val="Titre6Car"/>
+    <w:link w:val="Heading6Char"/>
     <w:uiPriority w:val="9"/>
     <w:semiHidden/>
     <w:unhideWhenUsed/>
@@ -2114,11 +2236,11 @@
       <w:color w:val="243F60" w:themeColor="accent1" w:themeShade="7F"/>
     </w:rPr>
   </w:style>
-  <w:style w:type="paragraph" w:styleId="Titre7">
+  <w:style w:type="paragraph" w:styleId="Heading7">
     <w:name w:val="heading 7"/>
     <w:basedOn w:val="Normal"/>
     <w:next w:val="Normal"/>
-    <w:link w:val="Titre7Car"/>
+    <w:link w:val="Heading7Char"/>
     <w:uiPriority w:val="9"/>
     <w:semiHidden/>
     <w:unhideWhenUsed/>
@@ -2137,11 +2259,11 @@
       <w:color w:val="404040" w:themeColor="text1" w:themeTint="BF"/>
     </w:rPr>
   </w:style>
-  <w:style w:type="paragraph" w:styleId="Titre8">
+  <w:style w:type="paragraph" w:styleId="Heading8">
     <w:name w:val="heading 8"/>
     <w:basedOn w:val="Normal"/>
     <w:next w:val="Normal"/>
-    <w:link w:val="Titre8Car"/>
+    <w:link w:val="Heading8Char"/>
     <w:uiPriority w:val="9"/>
     <w:semiHidden/>
     <w:unhideWhenUsed/>
@@ -2159,11 +2281,11 @@
       <w:szCs w:val="20"/>
     </w:rPr>
   </w:style>
-  <w:style w:type="paragraph" w:styleId="Titre9">
+  <w:style w:type="paragraph" w:styleId="Heading9">
     <w:name w:val="heading 9"/>
     <w:basedOn w:val="Normal"/>
     <w:next w:val="Normal"/>
-    <w:link w:val="Titre9Car"/>
+    <w:link w:val="Heading9Char"/>
     <w:uiPriority w:val="9"/>
     <w:semiHidden/>
     <w:unhideWhenUsed/>
@@ -2183,13 +2305,13 @@
       <w:szCs w:val="20"/>
     </w:rPr>
   </w:style>
-  <w:style w:type="character" w:default="1" w:styleId="Policepardfaut">
+  <w:style w:type="character" w:default="1" w:styleId="DefaultParagraphFont">
     <w:name w:val="Default Paragraph Font"/>
     <w:uiPriority w:val="1"/>
     <w:semiHidden/>
     <w:unhideWhenUsed/>
   </w:style>
-  <w:style w:type="table" w:default="1" w:styleId="TableauNormal">
+  <w:style w:type="table" w:default="1" w:styleId="TableNormal">
     <w:name w:val="Normal Table"/>
     <w:uiPriority w:val="99"/>
     <w:semiHidden/>
@@ -2205,16 +2327,16 @@
       </w:tblCellMar>
     </w:tblPr>
   </w:style>
-  <w:style w:type="numbering" w:default="1" w:styleId="Aucuneliste">
+  <w:style w:type="numbering" w:default="1" w:styleId="NoList">
     <w:name w:val="No List"/>
     <w:uiPriority w:val="99"/>
     <w:semiHidden/>
     <w:unhideWhenUsed/>
   </w:style>
-  <w:style w:type="character" w:customStyle="1" w:styleId="Titre1Car">
-    <w:name w:val="Titre 1 Car"/>
-    <w:basedOn w:val="Policepardfaut"/>
-    <w:link w:val="Titre1"/>
+  <w:style w:type="character" w:customStyle="1" w:styleId="Heading1Char">
+    <w:name w:val="Heading 1 Char"/>
+    <w:basedOn w:val="DefaultParagraphFont"/>
+    <w:link w:val="Heading1"/>
     <w:uiPriority w:val="9"/>
     <w:rsid w:val="00202292"/>
     <w:rPr>
@@ -2225,10 +2347,10 @@
       <w:lang w:val="fr-CH"/>
     </w:rPr>
   </w:style>
-  <w:style w:type="character" w:customStyle="1" w:styleId="Titre2Car">
-    <w:name w:val="Titre 2 Car"/>
-    <w:basedOn w:val="Policepardfaut"/>
-    <w:link w:val="Titre2"/>
+  <w:style w:type="character" w:customStyle="1" w:styleId="Heading2Char">
+    <w:name w:val="Heading 2 Char"/>
+    <w:basedOn w:val="DefaultParagraphFont"/>
+    <w:link w:val="Heading2"/>
     <w:uiPriority w:val="9"/>
     <w:rsid w:val="00543BC5"/>
     <w:rPr>
@@ -2240,10 +2362,10 @@
       <w:lang w:val="fr-CH"/>
     </w:rPr>
   </w:style>
-  <w:style w:type="character" w:customStyle="1" w:styleId="Titre3Car">
-    <w:name w:val="Titre 3 Car"/>
-    <w:basedOn w:val="Policepardfaut"/>
-    <w:link w:val="Titre3"/>
+  <w:style w:type="character" w:customStyle="1" w:styleId="Heading3Char">
+    <w:name w:val="Heading 3 Char"/>
+    <w:basedOn w:val="DefaultParagraphFont"/>
+    <w:link w:val="Heading3"/>
     <w:uiPriority w:val="9"/>
     <w:rsid w:val="00202292"/>
     <w:rPr>
@@ -2253,11 +2375,11 @@
       <w:lang w:val="fr-CH"/>
     </w:rPr>
   </w:style>
-  <w:style w:type="character" w:customStyle="1" w:styleId="Titre4Car">
-    <w:name w:val="Titre 4 Car"/>
-    <w:aliases w:val="Code Car"/>
-    <w:basedOn w:val="Policepardfaut"/>
-    <w:link w:val="Titre4"/>
+  <w:style w:type="character" w:customStyle="1" w:styleId="Heading4Char">
+    <w:name w:val="Heading 4 Char"/>
+    <w:aliases w:val="Code Char"/>
+    <w:basedOn w:val="DefaultParagraphFont"/>
+    <w:link w:val="Heading4"/>
     <w:uiPriority w:val="9"/>
     <w:rsid w:val="00202292"/>
     <w:rPr>
@@ -2266,10 +2388,10 @@
       <w:lang w:val="fr-CH"/>
     </w:rPr>
   </w:style>
-  <w:style w:type="character" w:customStyle="1" w:styleId="Titre5Car">
-    <w:name w:val="Titre 5 Car"/>
-    <w:basedOn w:val="Policepardfaut"/>
-    <w:link w:val="Titre5"/>
+  <w:style w:type="character" w:customStyle="1" w:styleId="Heading5Char">
+    <w:name w:val="Heading 5 Char"/>
+    <w:basedOn w:val="DefaultParagraphFont"/>
+    <w:link w:val="Heading5"/>
     <w:uiPriority w:val="9"/>
     <w:rsid w:val="009A5C54"/>
     <w:rPr>
@@ -2277,10 +2399,10 @@
       <w:color w:val="243F60" w:themeColor="accent1" w:themeShade="7F"/>
     </w:rPr>
   </w:style>
-  <w:style w:type="character" w:customStyle="1" w:styleId="Titre6Car">
-    <w:name w:val="Titre 6 Car"/>
-    <w:basedOn w:val="Policepardfaut"/>
-    <w:link w:val="Titre6"/>
+  <w:style w:type="character" w:customStyle="1" w:styleId="Heading6Char">
+    <w:name w:val="Heading 6 Char"/>
+    <w:basedOn w:val="DefaultParagraphFont"/>
+    <w:link w:val="Heading6"/>
     <w:uiPriority w:val="9"/>
     <w:rsid w:val="009A5C54"/>
     <w:rPr>
@@ -2290,10 +2412,10 @@
       <w:color w:val="243F60" w:themeColor="accent1" w:themeShade="7F"/>
     </w:rPr>
   </w:style>
-  <w:style w:type="character" w:customStyle="1" w:styleId="Titre7Car">
-    <w:name w:val="Titre 7 Car"/>
-    <w:basedOn w:val="Policepardfaut"/>
-    <w:link w:val="Titre7"/>
+  <w:style w:type="character" w:customStyle="1" w:styleId="Heading7Char">
+    <w:name w:val="Heading 7 Char"/>
+    <w:basedOn w:val="DefaultParagraphFont"/>
+    <w:link w:val="Heading7"/>
     <w:uiPriority w:val="9"/>
     <w:rsid w:val="009A5C54"/>
     <w:rPr>
@@ -2303,10 +2425,10 @@
       <w:color w:val="404040" w:themeColor="text1" w:themeTint="BF"/>
     </w:rPr>
   </w:style>
-  <w:style w:type="character" w:customStyle="1" w:styleId="Titre8Car">
-    <w:name w:val="Titre 8 Car"/>
-    <w:basedOn w:val="Policepardfaut"/>
-    <w:link w:val="Titre8"/>
+  <w:style w:type="character" w:customStyle="1" w:styleId="Heading8Char">
+    <w:name w:val="Heading 8 Char"/>
+    <w:basedOn w:val="DefaultParagraphFont"/>
+    <w:link w:val="Heading8"/>
     <w:uiPriority w:val="9"/>
     <w:rsid w:val="009A5C54"/>
     <w:rPr>
@@ -2316,10 +2438,10 @@
       <w:szCs w:val="20"/>
     </w:rPr>
   </w:style>
-  <w:style w:type="character" w:customStyle="1" w:styleId="Titre9Car">
-    <w:name w:val="Titre 9 Car"/>
-    <w:basedOn w:val="Policepardfaut"/>
-    <w:link w:val="Titre9"/>
+  <w:style w:type="character" w:customStyle="1" w:styleId="Heading9Char">
+    <w:name w:val="Heading 9 Char"/>
+    <w:basedOn w:val="DefaultParagraphFont"/>
+    <w:link w:val="Heading9"/>
     <w:uiPriority w:val="9"/>
     <w:rsid w:val="009A5C54"/>
     <w:rPr>
@@ -2331,7 +2453,7 @@
       <w:szCs w:val="20"/>
     </w:rPr>
   </w:style>
-  <w:style w:type="paragraph" w:styleId="Lgende">
+  <w:style w:type="paragraph" w:styleId="Caption">
     <w:name w:val="caption"/>
     <w:basedOn w:val="Normal"/>
     <w:next w:val="Normal"/>
@@ -2351,12 +2473,12 @@
       <w:szCs w:val="18"/>
     </w:rPr>
   </w:style>
-  <w:style w:type="paragraph" w:styleId="Titre">
+  <w:style w:type="paragraph" w:styleId="Title">
     <w:name w:val="Title"/>
     <w:aliases w:val="Titre principal 1"/>
     <w:basedOn w:val="Normal"/>
     <w:next w:val="Normal"/>
-    <w:link w:val="TitreCar"/>
+    <w:link w:val="TitleChar"/>
     <w:uiPriority w:val="10"/>
     <w:qFormat/>
     <w:rsid w:val="00D050FC"/>
@@ -2369,11 +2491,11 @@
       <w:sz w:val="36"/>
     </w:rPr>
   </w:style>
-  <w:style w:type="character" w:customStyle="1" w:styleId="TitreCar">
-    <w:name w:val="Titre Car"/>
-    <w:aliases w:val="Titre principal 1 Car"/>
-    <w:basedOn w:val="Policepardfaut"/>
-    <w:link w:val="Titre"/>
+  <w:style w:type="character" w:customStyle="1" w:styleId="TitleChar">
+    <w:name w:val="Title Char"/>
+    <w:aliases w:val="Titre principal 1 Char"/>
+    <w:basedOn w:val="DefaultParagraphFont"/>
+    <w:link w:val="Title"/>
     <w:uiPriority w:val="10"/>
     <w:rsid w:val="00D050FC"/>
     <w:rPr>
@@ -2382,12 +2504,12 @@
       <w:sz w:val="36"/>
     </w:rPr>
   </w:style>
-  <w:style w:type="paragraph" w:styleId="Sous-titre">
+  <w:style w:type="paragraph" w:styleId="Subtitle">
     <w:name w:val="Subtitle"/>
     <w:aliases w:val="Titre principal 2"/>
-    <w:basedOn w:val="Titre"/>
+    <w:basedOn w:val="Title"/>
     <w:next w:val="Normal"/>
-    <w:link w:val="Sous-titreCar"/>
+    <w:link w:val="SubtitleChar"/>
     <w:uiPriority w:val="11"/>
     <w:qFormat/>
     <w:rsid w:val="004C6114"/>
@@ -2398,11 +2520,11 @@
       <w:sz w:val="28"/>
     </w:rPr>
   </w:style>
-  <w:style w:type="character" w:customStyle="1" w:styleId="Sous-titreCar">
-    <w:name w:val="Sous-titre Car"/>
-    <w:aliases w:val="Titre principal 2 Car"/>
-    <w:basedOn w:val="Policepardfaut"/>
-    <w:link w:val="Sous-titre"/>
+  <w:style w:type="character" w:customStyle="1" w:styleId="SubtitleChar">
+    <w:name w:val="Subtitle Char"/>
+    <w:aliases w:val="Titre principal 2 Char"/>
+    <w:basedOn w:val="DefaultParagraphFont"/>
+    <w:link w:val="Subtitle"/>
     <w:uiPriority w:val="11"/>
     <w:rsid w:val="004C6114"/>
     <w:rPr>
@@ -2411,9 +2533,9 @@
       <w:sz w:val="28"/>
     </w:rPr>
   </w:style>
-  <w:style w:type="character" w:styleId="lev">
+  <w:style w:type="character" w:styleId="Strong">
     <w:name w:val="Strong"/>
-    <w:basedOn w:val="Policepardfaut"/>
+    <w:basedOn w:val="DefaultParagraphFont"/>
     <w:uiPriority w:val="22"/>
     <w:qFormat/>
     <w:rsid w:val="009A5C54"/>
@@ -2422,9 +2544,9 @@
       <w:bCs/>
     </w:rPr>
   </w:style>
-  <w:style w:type="character" w:styleId="Accentuation">
+  <w:style w:type="character" w:styleId="Emphasis">
     <w:name w:val="Emphasis"/>
-    <w:basedOn w:val="Policepardfaut"/>
+    <w:basedOn w:val="DefaultParagraphFont"/>
     <w:uiPriority w:val="20"/>
     <w:qFormat/>
     <w:rsid w:val="009A5C54"/>
@@ -2433,7 +2555,7 @@
       <w:iCs/>
     </w:rPr>
   </w:style>
-  <w:style w:type="paragraph" w:styleId="Sansinterligne">
+  <w:style w:type="paragraph" w:styleId="NoSpacing">
     <w:name w:val="No Spacing"/>
     <w:uiPriority w:val="1"/>
     <w:rsid w:val="009A5C54"/>
@@ -2441,7 +2563,7 @@
       <w:spacing w:after="0" w:line="240" w:lineRule="auto"/>
     </w:pPr>
   </w:style>
-  <w:style w:type="paragraph" w:styleId="Paragraphedeliste">
+  <w:style w:type="paragraph" w:styleId="ListParagraph">
     <w:name w:val="List Paragraph"/>
     <w:basedOn w:val="Normal"/>
     <w:uiPriority w:val="34"/>
@@ -2452,11 +2574,11 @@
       <w:contextualSpacing/>
     </w:pPr>
   </w:style>
-  <w:style w:type="paragraph" w:styleId="Citation">
+  <w:style w:type="paragraph" w:styleId="Quote">
     <w:name w:val="Quote"/>
     <w:basedOn w:val="Normal"/>
     <w:next w:val="Normal"/>
-    <w:link w:val="CitationCar"/>
+    <w:link w:val="QuoteChar"/>
     <w:uiPriority w:val="29"/>
     <w:qFormat/>
     <w:rsid w:val="009A5C54"/>
@@ -2466,10 +2588,10 @@
       <w:color w:val="000000" w:themeColor="text1"/>
     </w:rPr>
   </w:style>
-  <w:style w:type="character" w:customStyle="1" w:styleId="CitationCar">
-    <w:name w:val="Citation Car"/>
-    <w:basedOn w:val="Policepardfaut"/>
-    <w:link w:val="Citation"/>
+  <w:style w:type="character" w:customStyle="1" w:styleId="QuoteChar">
+    <w:name w:val="Quote Char"/>
+    <w:basedOn w:val="DefaultParagraphFont"/>
+    <w:link w:val="Quote"/>
     <w:uiPriority w:val="29"/>
     <w:rsid w:val="009A5C54"/>
     <w:rPr>
@@ -2478,11 +2600,11 @@
       <w:color w:val="000000" w:themeColor="text1"/>
     </w:rPr>
   </w:style>
-  <w:style w:type="paragraph" w:styleId="Citationintense">
+  <w:style w:type="paragraph" w:styleId="IntenseQuote">
     <w:name w:val="Intense Quote"/>
     <w:basedOn w:val="Normal"/>
     <w:next w:val="Normal"/>
-    <w:link w:val="CitationintenseCar"/>
+    <w:link w:val="IntenseQuoteChar"/>
     <w:uiPriority w:val="30"/>
     <w:qFormat/>
     <w:rsid w:val="009A5C54"/>
@@ -2501,10 +2623,10 @@
       <w:color w:val="4F81BD" w:themeColor="accent1"/>
     </w:rPr>
   </w:style>
-  <w:style w:type="character" w:customStyle="1" w:styleId="CitationintenseCar">
-    <w:name w:val="Citation intense Car"/>
-    <w:basedOn w:val="Policepardfaut"/>
-    <w:link w:val="Citationintense"/>
+  <w:style w:type="character" w:customStyle="1" w:styleId="IntenseQuoteChar">
+    <w:name w:val="Intense Quote Char"/>
+    <w:basedOn w:val="DefaultParagraphFont"/>
+    <w:link w:val="IntenseQuote"/>
     <w:uiPriority w:val="30"/>
     <w:rsid w:val="009A5C54"/>
     <w:rPr>
@@ -2515,9 +2637,9 @@
       <w:color w:val="4F81BD" w:themeColor="accent1"/>
     </w:rPr>
   </w:style>
-  <w:style w:type="character" w:styleId="Emphaseple">
+  <w:style w:type="character" w:styleId="SubtleEmphasis">
     <w:name w:val="Subtle Emphasis"/>
-    <w:basedOn w:val="Policepardfaut"/>
+    <w:basedOn w:val="DefaultParagraphFont"/>
     <w:uiPriority w:val="19"/>
     <w:qFormat/>
     <w:rsid w:val="009A5C54"/>
@@ -2527,9 +2649,9 @@
       <w:color w:val="808080" w:themeColor="text1" w:themeTint="7F"/>
     </w:rPr>
   </w:style>
-  <w:style w:type="character" w:styleId="Emphaseintense">
+  <w:style w:type="character" w:styleId="IntenseEmphasis">
     <w:name w:val="Intense Emphasis"/>
-    <w:basedOn w:val="Policepardfaut"/>
+    <w:basedOn w:val="DefaultParagraphFont"/>
     <w:uiPriority w:val="21"/>
     <w:qFormat/>
     <w:rsid w:val="009A5C54"/>
@@ -2541,9 +2663,9 @@
       <w:color w:val="4F81BD" w:themeColor="accent1"/>
     </w:rPr>
   </w:style>
-  <w:style w:type="character" w:styleId="Rfrenceple">
+  <w:style w:type="character" w:styleId="SubtleReference">
     <w:name w:val="Subtle Reference"/>
-    <w:basedOn w:val="Policepardfaut"/>
+    <w:basedOn w:val="DefaultParagraphFont"/>
     <w:uiPriority w:val="31"/>
     <w:qFormat/>
     <w:rsid w:val="009A5C54"/>
@@ -2553,9 +2675,9 @@
       <w:u w:val="single"/>
     </w:rPr>
   </w:style>
-  <w:style w:type="character" w:styleId="Rfrenceintense">
+  <w:style w:type="character" w:styleId="IntenseReference">
     <w:name w:val="Intense Reference"/>
-    <w:basedOn w:val="Policepardfaut"/>
+    <w:basedOn w:val="DefaultParagraphFont"/>
     <w:uiPriority w:val="32"/>
     <w:qFormat/>
     <w:rsid w:val="009A5C54"/>
@@ -2568,9 +2690,9 @@
       <w:u w:val="single"/>
     </w:rPr>
   </w:style>
-  <w:style w:type="character" w:styleId="Titredulivre">
+  <w:style w:type="character" w:styleId="BookTitle">
     <w:name w:val="Book Title"/>
-    <w:basedOn w:val="Policepardfaut"/>
+    <w:basedOn w:val="DefaultParagraphFont"/>
     <w:uiPriority w:val="33"/>
     <w:qFormat/>
     <w:rsid w:val="009A5C54"/>
@@ -2581,9 +2703,9 @@
       <w:spacing w:val="5"/>
     </w:rPr>
   </w:style>
-  <w:style w:type="paragraph" w:styleId="En-ttedetabledesmatires">
+  <w:style w:type="paragraph" w:styleId="TOCHeading">
     <w:name w:val="TOC Heading"/>
-    <w:basedOn w:val="Titre1"/>
+    <w:basedOn w:val="Heading1"/>
     <w:next w:val="Normal"/>
     <w:uiPriority w:val="39"/>
     <w:semiHidden/>
@@ -2624,7 +2746,7 @@
   </w:style>
   <w:style w:type="character" w:customStyle="1" w:styleId="Titre4Char">
     <w:name w:val="Titre 4 Char"/>
-    <w:basedOn w:val="Policepardfaut"/>
+    <w:basedOn w:val="DefaultParagraphFont"/>
     <w:link w:val="Titre41"/>
     <w:rsid w:val="004C6114"/>
     <w:rPr>
@@ -2632,10 +2754,10 @@
       <w:b/>
     </w:rPr>
   </w:style>
-  <w:style w:type="paragraph" w:styleId="En-tte">
+  <w:style w:type="paragraph" w:styleId="Header">
     <w:name w:val="header"/>
     <w:basedOn w:val="Normal"/>
-    <w:link w:val="En-tteCar"/>
+    <w:link w:val="HeaderChar"/>
     <w:uiPriority w:val="99"/>
     <w:semiHidden/>
     <w:unhideWhenUsed/>
@@ -2648,10 +2770,10 @@
       <w:spacing w:after="0" w:line="240" w:lineRule="auto"/>
     </w:pPr>
   </w:style>
-  <w:style w:type="character" w:customStyle="1" w:styleId="En-tteCar">
-    <w:name w:val="En-tête Car"/>
-    <w:basedOn w:val="Policepardfaut"/>
-    <w:link w:val="En-tte"/>
+  <w:style w:type="character" w:customStyle="1" w:styleId="HeaderChar">
+    <w:name w:val="Header Char"/>
+    <w:basedOn w:val="DefaultParagraphFont"/>
+    <w:link w:val="Header"/>
     <w:uiPriority w:val="99"/>
     <w:semiHidden/>
     <w:rsid w:val="00782ADE"/>
@@ -2660,10 +2782,10 @@
       <w:sz w:val="20"/>
     </w:rPr>
   </w:style>
-  <w:style w:type="paragraph" w:styleId="Pieddepage">
+  <w:style w:type="paragraph" w:styleId="Footer">
     <w:name w:val="footer"/>
     <w:basedOn w:val="Normal"/>
-    <w:link w:val="PieddepageCar"/>
+    <w:link w:val="FooterChar"/>
     <w:uiPriority w:val="99"/>
     <w:semiHidden/>
     <w:unhideWhenUsed/>
@@ -2676,10 +2798,10 @@
       <w:spacing w:after="0" w:line="240" w:lineRule="auto"/>
     </w:pPr>
   </w:style>
-  <w:style w:type="character" w:customStyle="1" w:styleId="PieddepageCar">
-    <w:name w:val="Pied de page Car"/>
-    <w:basedOn w:val="Policepardfaut"/>
-    <w:link w:val="Pieddepage"/>
+  <w:style w:type="character" w:customStyle="1" w:styleId="FooterChar">
+    <w:name w:val="Footer Char"/>
+    <w:basedOn w:val="DefaultParagraphFont"/>
+    <w:link w:val="Footer"/>
     <w:uiPriority w:val="99"/>
     <w:semiHidden/>
     <w:rsid w:val="00782ADE"/>
@@ -2688,10 +2810,10 @@
       <w:sz w:val="20"/>
     </w:rPr>
   </w:style>
-  <w:style w:type="paragraph" w:styleId="Textedebulles">
+  <w:style w:type="paragraph" w:styleId="BalloonText">
     <w:name w:val="Balloon Text"/>
     <w:basedOn w:val="Normal"/>
-    <w:link w:val="TextedebullesCar"/>
+    <w:link w:val="BalloonTextChar"/>
     <w:uiPriority w:val="99"/>
     <w:semiHidden/>
     <w:unhideWhenUsed/>
@@ -2705,10 +2827,10 @@
       <w:szCs w:val="16"/>
     </w:rPr>
   </w:style>
-  <w:style w:type="character" w:customStyle="1" w:styleId="TextedebullesCar">
-    <w:name w:val="Texte de bulles Car"/>
-    <w:basedOn w:val="Policepardfaut"/>
-    <w:link w:val="Textedebulles"/>
+  <w:style w:type="character" w:customStyle="1" w:styleId="BalloonTextChar">
+    <w:name w:val="Balloon Text Char"/>
+    <w:basedOn w:val="DefaultParagraphFont"/>
+    <w:link w:val="BalloonText"/>
     <w:uiPriority w:val="99"/>
     <w:semiHidden/>
     <w:rsid w:val="00782ADE"/>
